--- a/牛俊傑_E94096055_大專學生研究計畫.docx
+++ b/牛俊傑_E94096055_大專學生研究計畫.docx
@@ -429,7 +429,7 @@
         <w:rPr>
           <w:rFonts w:ascii="標楷體" w:eastAsia="標楷體" w:hAnsi="標楷體" w:hint="eastAsia"/>
         </w:rPr>
-        <w:t>本研究的目標是探索使用迴圈結合數值方法中的</w:t>
+        <w:t>本研究的目標是探索使用數值方法中的</w:t>
       </w:r>
       <w:r>
         <w:rPr>
@@ -563,7 +563,7 @@
         <w:pStyle w:val="a9"/>
         <w:ind w:left="480" w:hanging="480"/>
         <w:rPr>
-          <w:rFonts w:ascii="標楷體" w:eastAsia="標楷體" w:hAnsi="標楷體" w:hint="eastAsia"/>
+          <w:rFonts w:ascii="標楷體" w:eastAsia="標楷體" w:hAnsi="標楷體"/>
         </w:rPr>
       </w:pPr>
       <w:r>
@@ -901,13 +901,7 @@
         <w:rPr>
           <w:rFonts w:ascii="標楷體" w:eastAsia="標楷體" w:hAnsi="標楷體" w:hint="eastAsia"/>
         </w:rPr>
-        <w:t>數學</w:t>
-      </w:r>
-      <w:r>
-        <w:rPr>
-          <w:rFonts w:ascii="標楷體" w:eastAsia="標楷體" w:hAnsi="標楷體" w:hint="eastAsia"/>
-        </w:rPr>
-        <w:t>教育方法過於傳統，難以視覺化的問題。</w:t>
+        <w:t>數學教育方法過於傳統，難以視覺化的問題。</w:t>
       </w:r>
     </w:p>
     <w:p>
@@ -940,13 +934,7 @@
         <w:rPr>
           <w:rFonts w:ascii="標楷體" w:eastAsia="標楷體" w:hAnsi="標楷體" w:hint="eastAsia"/>
         </w:rPr>
-        <w:t>數學</w:t>
-      </w:r>
-      <w:r>
-        <w:rPr>
-          <w:rFonts w:ascii="標楷體" w:eastAsia="標楷體" w:hAnsi="標楷體" w:hint="eastAsia"/>
-        </w:rPr>
-        <w:t>視覺化</w:t>
+        <w:t>數學視覺化</w:t>
       </w:r>
       <w:r>
         <w:rPr>
@@ -1311,13 +1299,7 @@
         <w:rPr>
           <w:rFonts w:ascii="標楷體" w:eastAsia="標楷體" w:hAnsi="標楷體" w:hint="eastAsia"/>
         </w:rPr>
-        <w:t>能否以視覺化表示</w:t>
-      </w:r>
-      <w:r>
-        <w:rPr>
-          <w:rFonts w:ascii="標楷體" w:eastAsia="標楷體" w:hAnsi="標楷體" w:hint="eastAsia"/>
-        </w:rPr>
-        <w:t>對比</w:t>
+        <w:t>能否以視覺化表示對比</w:t>
       </w:r>
       <w:r>
         <w:rPr>
@@ -1955,7 +1937,7 @@
         <w:spacing w:after="0" w:line="240" w:lineRule="auto"/>
         <w:ind w:left="720" w:hanging="720"/>
         <w:rPr>
-          <w:rFonts w:ascii="標楷體" w:eastAsia="標楷體" w:hAnsi="標楷體" w:hint="eastAsia"/>
+          <w:rFonts w:ascii="標楷體" w:eastAsia="標楷體" w:hAnsi="標楷體"/>
         </w:rPr>
       </w:pPr>
       <w:r>
@@ -2042,7 +2024,9 @@
     <w:p>
       <w:pPr>
         <w:rPr>
-          <w:rFonts w:ascii="標楷體" w:eastAsia="標楷體" w:hAnsi="標楷體" w:cs="Times New Roman"/>
+          <w:rFonts w:hint="eastAsia"/>
+          <w:color w:val="0563C1" w:themeColor="hyperlink"/>
+          <w:u w:val="single"/>
         </w:rPr>
       </w:pPr>
       <w:r>
@@ -2093,6 +2077,35 @@
         <w:tab/>
         <w:t xml:space="preserve">  </w:t>
       </w:r>
+      <w:hyperlink r:id="rId9" w:history="1">
+        <w:r>
+          <w:rPr>
+            <w:rStyle w:val="ab"/>
+            <w:rFonts w:ascii="標楷體" w:eastAsia="標楷體" w:hAnsi="標楷體"/>
+            <w:szCs w:val="24"/>
+            <w:lang w:eastAsia="zh-CN"/>
+          </w:rPr>
+          <w:t>https://youtu.</w:t>
+        </w:r>
+        <w:r>
+          <w:rPr>
+            <w:rStyle w:val="ab"/>
+            <w:rFonts w:ascii="標楷體" w:eastAsia="標楷體" w:hAnsi="標楷體"/>
+            <w:szCs w:val="24"/>
+            <w:lang w:eastAsia="zh-CN"/>
+          </w:rPr>
+          <w:t>b</w:t>
+        </w:r>
+        <w:r>
+          <w:rPr>
+            <w:rStyle w:val="ab"/>
+            <w:rFonts w:ascii="標楷體" w:eastAsia="標楷體" w:hAnsi="標楷體"/>
+            <w:szCs w:val="24"/>
+            <w:lang w:eastAsia="zh-CN"/>
+          </w:rPr>
+          <w:t>e/d5n6EKcQ8Rw</w:t>
+        </w:r>
+      </w:hyperlink>
     </w:p>
     <w:p>
       <w:pPr>
@@ -2104,7 +2117,7 @@
       </w:pPr>
     </w:p>
     <w:sectPr>
-      <w:footerReference w:type="default" r:id="rId9"/>
+      <w:footerReference w:type="default" r:id="rId10"/>
       <w:pgSz w:w="11906" w:h="16838"/>
       <w:pgMar w:top="1440" w:right="1800" w:bottom="1440" w:left="1800" w:header="851" w:footer="992" w:gutter="0"/>
       <w:pgNumType w:start="0"/>

--- a/牛俊傑_E94096055_大專學生研究計畫.docx
+++ b/牛俊傑_E94096055_大專學生研究計畫.docx
@@ -928,7 +928,19 @@
         <w:rPr>
           <w:rFonts w:ascii="標楷體" w:eastAsia="標楷體" w:hAnsi="標楷體" w:hint="eastAsia"/>
         </w:rPr>
-        <w:t>因此，有必要尋找有效的方法來解決</w:t>
+        <w:t>因此</w:t>
+      </w:r>
+      <w:r>
+        <w:rPr>
+          <w:rFonts w:ascii="標楷體" w:eastAsia="標楷體" w:hAnsi="標楷體" w:hint="eastAsia"/>
+        </w:rPr>
+        <w:t>為</w:t>
+      </w:r>
+      <w:r>
+        <w:rPr>
+          <w:rFonts w:ascii="標楷體" w:eastAsia="標楷體" w:hAnsi="標楷體" w:hint="eastAsia"/>
+        </w:rPr>
+        <w:t>，有必要尋找有效的方法來解決</w:t>
       </w:r>
       <w:r>
         <w:rPr>
@@ -1482,9 +1494,9 @@
       </w:r>
       <w:r>
         <w:rPr>
-          <w:rFonts w:ascii="標楷體" w:eastAsia="標楷體" w:hAnsi="標楷體"/>
-        </w:rPr>
-        <w:t xml:space="preserve"> </w:t>
+          <w:rFonts w:ascii="標楷體" w:eastAsia="標楷體" w:hAnsi="標楷體" w:hint="eastAsia"/>
+        </w:rPr>
+        <w:t>透過視覺化數據以達到增加數學理解之能力。</w:t>
       </w:r>
     </w:p>
     <w:p>
@@ -2024,7 +2036,6 @@
     <w:p>
       <w:pPr>
         <w:rPr>
-          <w:rFonts w:hint="eastAsia"/>
           <w:color w:val="0563C1" w:themeColor="hyperlink"/>
           <w:u w:val="single"/>
         </w:rPr>
@@ -2085,25 +2096,7 @@
             <w:szCs w:val="24"/>
             <w:lang w:eastAsia="zh-CN"/>
           </w:rPr>
-          <w:t>https://youtu.</w:t>
-        </w:r>
-        <w:r>
-          <w:rPr>
-            <w:rStyle w:val="ab"/>
-            <w:rFonts w:ascii="標楷體" w:eastAsia="標楷體" w:hAnsi="標楷體"/>
-            <w:szCs w:val="24"/>
-            <w:lang w:eastAsia="zh-CN"/>
-          </w:rPr>
-          <w:t>b</w:t>
-        </w:r>
-        <w:r>
-          <w:rPr>
-            <w:rStyle w:val="ab"/>
-            <w:rFonts w:ascii="標楷體" w:eastAsia="標楷體" w:hAnsi="標楷體"/>
-            <w:szCs w:val="24"/>
-            <w:lang w:eastAsia="zh-CN"/>
-          </w:rPr>
-          <w:t>e/d5n6EKcQ8Rw</w:t>
+          <w:t>https://youtu.be/d5n6EKcQ8Rw</w:t>
         </w:r>
       </w:hyperlink>
     </w:p>
